--- a/templates/informe_conformidad.docx
+++ b/templates/informe_conformidad.docx
@@ -2485,6 +2485,99 @@
         <w:lang w:val="en-US"/>
       </w:rPr>
     </w:pPr>
+    <w:r>
+      <w:rPr>
+        <w:noProof/>
+        <w:lang w:val="en-US"/>
+      </w:rPr>
+      <mc:AlternateContent>
+        <mc:Choice Requires="wps">
+          <w:drawing>
+            <wp:anchor distT="0" distB="0" distL="114300" distR="114300" simplePos="0" relativeHeight="251667456" behindDoc="1" locked="0" layoutInCell="1" allowOverlap="1" wp14:anchorId="43ECB05A" wp14:editId="7FEC2046">
+              <wp:simplePos x="0" y="0"/>
+              <wp:positionH relativeFrom="column">
+                <wp:posOffset>420895</wp:posOffset>
+              </wp:positionH>
+              <wp:positionV relativeFrom="paragraph">
+                <wp:posOffset>-2428240</wp:posOffset>
+              </wp:positionV>
+              <wp:extent cx="4682490" cy="1924050"/>
+              <wp:effectExtent l="0" t="0" r="0" b="0"/>
+              <wp:wrapNone/>
+              <wp:docPr id="569740462" name="Rectángulo 5"/>
+              <wp:cNvGraphicFramePr>
+                <a:graphicFrameLocks xmlns:a="http://schemas.openxmlformats.org/drawingml/2006/main"/>
+              </wp:cNvGraphicFramePr>
+              <a:graphic xmlns:a="http://schemas.openxmlformats.org/drawingml/2006/main">
+                <a:graphicData uri="http://schemas.microsoft.com/office/word/2010/wordprocessingShape">
+                  <wps:wsp>
+                    <wps:cNvSpPr>
+                      <a:spLocks/>
+                    </wps:cNvSpPr>
+                    <wps:spPr>
+                      <a:xfrm>
+                        <a:off x="0" y="0"/>
+                        <a:ext cx="4682490" cy="1924050"/>
+                      </a:xfrm>
+                      <a:prstGeom prst="rect">
+                        <a:avLst/>
+                      </a:prstGeom>
+                      <a:blipFill dpi="0" rotWithShape="1">
+                        <a:blip r:embed="rId1">
+                          <a:alphaModFix amt="40000"/>
+                        </a:blip>
+                        <a:srcRect/>
+                        <a:stretch>
+                          <a:fillRect/>
+                        </a:stretch>
+                      </a:blipFill>
+                      <a:ln>
+                        <a:noFill/>
+                      </a:ln>
+                    </wps:spPr>
+                    <wps:style>
+                      <a:lnRef idx="2">
+                        <a:schemeClr val="accent1">
+                          <a:shade val="50000"/>
+                        </a:schemeClr>
+                      </a:lnRef>
+                      <a:fillRef idx="1">
+                        <a:schemeClr val="accent1"/>
+                      </a:fillRef>
+                      <a:effectRef idx="0">
+                        <a:schemeClr val="accent1"/>
+                      </a:effectRef>
+                      <a:fontRef idx="minor">
+                        <a:schemeClr val="lt1"/>
+                      </a:fontRef>
+                    </wps:style>
+                    <wps:bodyPr rot="0" spcFirstLastPara="0" vertOverflow="overflow" horzOverflow="overflow" vert="horz" wrap="square" lIns="91440" tIns="45720" rIns="91440" bIns="45720" numCol="1" spcCol="0" rtlCol="0" fromWordArt="0" anchor="ctr" anchorCtr="0" forceAA="0" compatLnSpc="1">
+                      <a:prstTxWarp prst="textNoShape">
+                        <a:avLst/>
+                      </a:prstTxWarp>
+                      <a:noAutofit/>
+                    </wps:bodyPr>
+                  </wps:wsp>
+                </a:graphicData>
+              </a:graphic>
+              <wp14:sizeRelH relativeFrom="margin">
+                <wp14:pctWidth>0</wp14:pctWidth>
+              </wp14:sizeRelH>
+              <wp14:sizeRelV relativeFrom="margin">
+                <wp14:pctHeight>0</wp14:pctHeight>
+              </wp14:sizeRelV>
+            </wp:anchor>
+          </w:drawing>
+        </mc:Choice>
+        <mc:Fallback>
+          <w:pict>
+            <v:rect w14:anchorId="04D36E71" id="Rectángulo 5" o:spid="_x0000_s1026" style="position:absolute;margin-left:33.15pt;margin-top:-191.2pt;width:368.7pt;height:151.5pt;z-index:-251649024;visibility:visible;mso-wrap-style:square;mso-width-percent:0;mso-height-percent:0;mso-wrap-distance-left:9pt;mso-wrap-distance-top:0;mso-wrap-distance-right:9pt;mso-wrap-distance-bottom:0;mso-position-horizontal:absolute;mso-position-horizontal-relative:text;mso-position-vertical:absolute;mso-position-vertical-relative:text;mso-width-percent:0;mso-height-percent:0;mso-width-relative:margin;mso-height-relative:margin;v-text-anchor:middle" o:gfxdata="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" stroked="f" strokeweight="1pt">
+              <v:fill r:id="rId2" o:title="" opacity="26214f" recolor="t" rotate="t" type="frame"/>
+            </v:rect>
+          </w:pict>
+        </mc:Fallback>
+      </mc:AlternateContent>
+    </w:r>
     <w:r>
       <w:rPr>
         <w:rFonts w:ascii="Times New Roman" w:eastAsia="Calibri" w:hAnsi="Times New Roman" w:cs="Times New Roman"/>
@@ -2774,7 +2867,7 @@
               <w:noProof/>
             </w:rPr>
             <w:drawing>
-              <wp:anchor distT="0" distB="0" distL="114300" distR="114300" simplePos="0" relativeHeight="251663360" behindDoc="0" locked="0" layoutInCell="1" allowOverlap="1" wp14:anchorId="307EA0C9" wp14:editId="599385D0">
+              <wp:anchor distT="0" distB="0" distL="114300" distR="114300" simplePos="0" relativeHeight="251663360" behindDoc="0" locked="0" layoutInCell="1" allowOverlap="1" wp14:anchorId="307EA0C9" wp14:editId="4ED31FF0">
                 <wp:simplePos x="0" y="0"/>
                 <wp:positionH relativeFrom="column">
                   <wp:posOffset>174283</wp:posOffset>
@@ -3185,6 +3278,99 @@
     <w:pPr>
       <w:pStyle w:val="Encabezado"/>
     </w:pPr>
+    <w:r>
+      <w:rPr>
+        <w:noProof/>
+        <w:lang w:val="en-US"/>
+      </w:rPr>
+      <mc:AlternateContent>
+        <mc:Choice Requires="wps">
+          <w:drawing>
+            <wp:anchor distT="0" distB="0" distL="114300" distR="114300" simplePos="0" relativeHeight="251665408" behindDoc="1" locked="0" layoutInCell="1" allowOverlap="1" wp14:anchorId="741CB502" wp14:editId="64440C8A">
+              <wp:simplePos x="0" y="0"/>
+              <wp:positionH relativeFrom="column">
+                <wp:posOffset>529590</wp:posOffset>
+              </wp:positionH>
+              <wp:positionV relativeFrom="paragraph">
+                <wp:posOffset>794220</wp:posOffset>
+              </wp:positionV>
+              <wp:extent cx="4635500" cy="4610100"/>
+              <wp:effectExtent l="0" t="0" r="0" b="0"/>
+              <wp:wrapNone/>
+              <wp:docPr id="1362886554" name="Rectángulo 7"/>
+              <wp:cNvGraphicFramePr>
+                <a:graphicFrameLocks xmlns:a="http://schemas.openxmlformats.org/drawingml/2006/main"/>
+              </wp:cNvGraphicFramePr>
+              <a:graphic xmlns:a="http://schemas.openxmlformats.org/drawingml/2006/main">
+                <a:graphicData uri="http://schemas.microsoft.com/office/word/2010/wordprocessingShape">
+                  <wps:wsp>
+                    <wps:cNvSpPr>
+                      <a:spLocks/>
+                    </wps:cNvSpPr>
+                    <wps:spPr>
+                      <a:xfrm>
+                        <a:off x="0" y="0"/>
+                        <a:ext cx="4635500" cy="4610100"/>
+                      </a:xfrm>
+                      <a:prstGeom prst="rect">
+                        <a:avLst/>
+                      </a:prstGeom>
+                      <a:blipFill dpi="0" rotWithShape="1">
+                        <a:blip r:embed="rId4">
+                          <a:alphaModFix amt="8000"/>
+                        </a:blip>
+                        <a:srcRect/>
+                        <a:stretch>
+                          <a:fillRect/>
+                        </a:stretch>
+                      </a:blipFill>
+                      <a:ln>
+                        <a:noFill/>
+                      </a:ln>
+                    </wps:spPr>
+                    <wps:style>
+                      <a:lnRef idx="2">
+                        <a:schemeClr val="accent1">
+                          <a:shade val="50000"/>
+                        </a:schemeClr>
+                      </a:lnRef>
+                      <a:fillRef idx="1">
+                        <a:schemeClr val="accent1"/>
+                      </a:fillRef>
+                      <a:effectRef idx="0">
+                        <a:schemeClr val="accent1"/>
+                      </a:effectRef>
+                      <a:fontRef idx="minor">
+                        <a:schemeClr val="lt1"/>
+                      </a:fontRef>
+                    </wps:style>
+                    <wps:bodyPr rot="0" spcFirstLastPara="0" vertOverflow="overflow" horzOverflow="overflow" vert="horz" wrap="square" lIns="91440" tIns="45720" rIns="91440" bIns="45720" numCol="1" spcCol="0" rtlCol="0" fromWordArt="0" anchor="ctr" anchorCtr="0" forceAA="0" compatLnSpc="1">
+                      <a:prstTxWarp prst="textNoShape">
+                        <a:avLst/>
+                      </a:prstTxWarp>
+                      <a:noAutofit/>
+                    </wps:bodyPr>
+                  </wps:wsp>
+                </a:graphicData>
+              </a:graphic>
+              <wp14:sizeRelH relativeFrom="margin">
+                <wp14:pctWidth>0</wp14:pctWidth>
+              </wp14:sizeRelH>
+              <wp14:sizeRelV relativeFrom="margin">
+                <wp14:pctHeight>0</wp14:pctHeight>
+              </wp14:sizeRelV>
+            </wp:anchor>
+          </w:drawing>
+        </mc:Choice>
+        <mc:Fallback>
+          <w:pict>
+            <v:rect w14:anchorId="140D8843" id="Rectángulo 7" o:spid="_x0000_s1026" style="position:absolute;margin-left:41.7pt;margin-top:62.55pt;width:365pt;height:363pt;z-index:-251651072;visibility:visible;mso-wrap-style:square;mso-width-percent:0;mso-height-percent:0;mso-wrap-distance-left:9pt;mso-wrap-distance-top:0;mso-wrap-distance-right:9pt;mso-wrap-distance-bottom:0;mso-position-horizontal:absolute;mso-position-horizontal-relative:text;mso-position-vertical:absolute;mso-position-vertical-relative:text;mso-width-percent:0;mso-height-percent:0;mso-width-relative:margin;mso-height-relative:margin;v-text-anchor:middle" o:gfxdata="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" stroked="f" strokeweight="1pt">
+              <v:fill r:id="rId5" o:title="" opacity="5243f" recolor="t" rotate="t" type="frame"/>
+            </v:rect>
+          </w:pict>
+        </mc:Fallback>
+      </mc:AlternateContent>
+    </w:r>
   </w:p>
 </w:hdr>
 </file>
